--- a/Notes.docx
+++ b/Notes.docx
@@ -4,7 +4,27 @@
   <w:body>
     <w:p>
       <w:r>
-        <w:t xml:space="preserve">Computer Science is the study of algorithms </w:t>
+        <w:t>Computer Science is the study of algorithms</w:t>
+      </w:r>
+    </w:p>
+    <w:p>
+      <w:r>
+        <w:t xml:space="preserve">Interpreter turns python code into what computer can understand </w:t>
+      </w:r>
+    </w:p>
+    <w:p/>
+    <w:p>
+      <w:pPr>
+        <w:jc w:val="center"/>
+        <w:rPr>
+          <w:color w:val="FF0000"/>
+        </w:rPr>
+      </w:pPr>
+      <w:r>
+        <w:rPr>
+          <w:color w:val="FF0000"/>
+        </w:rPr>
+        <w:t>Escape characters</w:t>
       </w:r>
     </w:p>
     <w:p>
@@ -29,15 +49,37 @@
     </w:p>
     <w:p>
       <w:r>
-        <w:t>Print(“professor rosen said \”hello.</w:t>
+        <w:t xml:space="preserve">Print(“professor </w:t>
+      </w:r>
+      <w:proofErr w:type="spellStart"/>
+      <w:r>
+        <w:t>rosen</w:t>
+      </w:r>
+      <w:proofErr w:type="spellEnd"/>
+      <w:r>
+        <w:t xml:space="preserve"> said \”hello.</w:t>
       </w:r>
       <w:r>
         <w:t xml:space="preserve">\””) </w:t>
       </w:r>
     </w:p>
     <w:p>
-      <w:r>
-        <w:t xml:space="preserve">Interpreter turns python code into what computer can understand </w:t>
+      <w:pPr>
+        <w:jc w:val="center"/>
+      </w:pPr>
+    </w:p>
+    <w:p>
+      <w:pPr>
+        <w:jc w:val="center"/>
+        <w:rPr>
+          <w:color w:val="FF0000"/>
+        </w:rPr>
+      </w:pPr>
+      <w:r>
+        <w:rPr>
+          <w:color w:val="FF0000"/>
+        </w:rPr>
+        <w:t>Operations</w:t>
       </w:r>
     </w:p>
     <w:p>
@@ -65,11 +107,528 @@
       <w:r>
         <w:t>by 100 gives last 2</w:t>
       </w:r>
-      <w:r>
-        <w:t>r</w:t>
-      </w:r>
+    </w:p>
+    <w:p>
+      <w:r>
+        <w:t>Python does not characters, only strings</w:t>
+      </w:r>
+    </w:p>
+    <w:p>
+      <w:r>
+        <w:t>&gt;= , &lt;=</w:t>
+      </w:r>
+      <w:r>
+        <w:t>, ==, and</w:t>
+      </w:r>
+      <w:r>
+        <w:t xml:space="preserve">, </w:t>
+      </w:r>
+    </w:p>
+    <w:p>
+      <w:proofErr w:type="spellStart"/>
+      <w:r>
+        <w:t>len</w:t>
+      </w:r>
+      <w:proofErr w:type="spellEnd"/>
+      <w:r>
+        <w:t xml:space="preserve">(word) gives length </w:t>
+      </w:r>
+    </w:p>
+    <w:p>
+      <w:r>
+        <w:t>5&lt;x&lt;10 is allowed</w:t>
+      </w:r>
+    </w:p>
+    <w:p>
+      <w:r>
+        <w:t>Min(</w:t>
+      </w:r>
+      <w:proofErr w:type="spellStart"/>
+      <w:r>
+        <w:t>a,b,c</w:t>
+      </w:r>
+      <w:proofErr w:type="spellEnd"/>
+      <w:r>
+        <w:t>)</w:t>
+      </w:r>
+    </w:p>
+    <w:p>
+      <w:r>
+        <w:t>M</w:t>
+      </w:r>
+      <w:r>
+        <w:t>ax</w:t>
+      </w:r>
+    </w:p>
+    <w:p>
+      <w:r>
+        <w:t>Abs(-7)=7</w:t>
+      </w:r>
+    </w:p>
+    <w:p>
+      <w:proofErr w:type="spellStart"/>
+      <w:r>
+        <w:t>Chr</w:t>
+      </w:r>
+      <w:proofErr w:type="spellEnd"/>
+      <w:r>
+        <w:t>(97)=’a’</w:t>
+      </w:r>
+    </w:p>
+    <w:p>
+      <w:r>
+        <w:t>Ord(‘a’)=97</w:t>
+      </w:r>
+    </w:p>
+    <w:p/>
+    <w:p/>
+    <w:p/>
+    <w:p/>
+    <w:p/>
+    <w:p>
+      <w:pPr>
+        <w:jc w:val="center"/>
+        <w:rPr>
+          <w:color w:val="FF0000"/>
+        </w:rPr>
+      </w:pPr>
+      <w:r>
+        <w:rPr>
+          <w:color w:val="FF0000"/>
+        </w:rPr>
+        <w:lastRenderedPageBreak/>
+        <w:t>Loops/If statements</w:t>
+      </w:r>
+    </w:p>
+    <w:p>
+      <w:r>
+        <w:t>I</w:t>
+      </w:r>
+      <w:r>
+        <w:t>f xxx</w:t>
+      </w:r>
+      <w:r>
+        <w:t>:</w:t>
+      </w:r>
+    </w:p>
+    <w:p>
+      <w:r>
+        <w:tab/>
+        <w:t>Do this</w:t>
+      </w:r>
+    </w:p>
+    <w:p>
+      <w:proofErr w:type="spellStart"/>
+      <w:r>
+        <w:t>Elif</w:t>
+      </w:r>
+      <w:proofErr w:type="spellEnd"/>
+      <w:r>
+        <w:t xml:space="preserve"> xxx:</w:t>
+      </w:r>
+    </w:p>
+    <w:p>
+      <w:r>
+        <w:tab/>
+        <w:t>Do this</w:t>
+      </w:r>
+    </w:p>
+    <w:p>
+      <w:r>
+        <w:t>Else:</w:t>
+      </w:r>
+    </w:p>
+    <w:p>
+      <w:r>
+        <w:tab/>
+        <w:t>Do this</w:t>
+      </w:r>
+    </w:p>
+    <w:p/>
+    <w:p>
+      <w:r>
+        <w:t>F</w:t>
+      </w:r>
+      <w:r>
+        <w:t>or</w:t>
+      </w:r>
+      <w:r>
+        <w:t xml:space="preserve"> x in range(4):  //does it 4 times</w:t>
+      </w:r>
+    </w:p>
+    <w:p>
+      <w:r>
+        <w:tab/>
+        <w:t>Do this</w:t>
+      </w:r>
+    </w:p>
+    <w:p/>
+    <w:p/>
+    <w:p>
+      <w:r>
+        <w:t xml:space="preserve"> </w:t>
+      </w:r>
+      <w:r>
+        <w:t>“”” multiline string “””</w:t>
+      </w:r>
+    </w:p>
+    <w:p>
       <w:bookmarkStart w:id="0" w:name="_GoBack"/>
       <w:bookmarkEnd w:id="0"/>
+    </w:p>
+    <w:p>
+      <w:pPr>
+        <w:jc w:val="center"/>
+        <w:rPr>
+          <w:color w:val="FF0000"/>
+        </w:rPr>
+      </w:pPr>
+      <w:r>
+        <w:rPr>
+          <w:color w:val="FF0000"/>
+        </w:rPr>
+        <w:t>Creating Lists</w:t>
+      </w:r>
+    </w:p>
+    <w:p>
+      <w:r>
+        <w:tab/>
+      </w:r>
+      <w:r>
+        <w:t>L=[1,2,3]</w:t>
+      </w:r>
+    </w:p>
+    <w:p>
+      <w:r>
+        <w:tab/>
+      </w:r>
+      <w:proofErr w:type="spellStart"/>
+      <w:r>
+        <w:t>l.append</w:t>
+      </w:r>
+      <w:proofErr w:type="spellEnd"/>
+      <w:r>
+        <w:t>(5)</w:t>
+      </w:r>
+    </w:p>
+    <w:p>
+      <w:r>
+        <w:tab/>
+      </w:r>
+      <w:proofErr w:type="spellStart"/>
+      <w:r>
+        <w:t>len</w:t>
+      </w:r>
+      <w:proofErr w:type="spellEnd"/>
+      <w:r>
+        <w:t>(l) gives length</w:t>
+      </w:r>
+    </w:p>
+    <w:p>
+      <w:r>
+        <w:tab/>
+        <w:t>l[0:2]=[1,2]</w:t>
+      </w:r>
+      <w:r>
+        <w:t xml:space="preserve"> </w:t>
+      </w:r>
+    </w:p>
+    <w:p>
+      <w:r>
+        <w:tab/>
+        <w:t>l=list(range(100))</w:t>
+      </w:r>
+      <w:r>
+        <w:t xml:space="preserve"> //l is a list that holds 0 to 99</w:t>
+      </w:r>
+    </w:p>
+    <w:p>
+      <w:r>
+        <w:tab/>
+      </w:r>
+      <w:r>
+        <w:tab/>
+        <w:t>l</w:t>
+      </w:r>
+      <w:proofErr w:type="gramStart"/>
+      <w:r>
+        <w:t>[::</w:t>
+      </w:r>
+      <w:proofErr w:type="gramEnd"/>
+      <w:r>
+        <w:t>-1]=99 to 0</w:t>
+      </w:r>
+    </w:p>
+    <w:p>
+      <w:r>
+        <w:tab/>
+      </w:r>
+      <w:r>
+        <w:tab/>
+        <w:t>l</w:t>
+      </w:r>
+      <w:proofErr w:type="gramStart"/>
+      <w:r>
+        <w:t>[::</w:t>
+      </w:r>
+      <w:proofErr w:type="gramEnd"/>
+      <w:r>
+        <w:t>2]= 0 to 98 even numbers</w:t>
+      </w:r>
+    </w:p>
+    <w:p>
+      <w:r>
+        <w:tab/>
+        <w:t>l</w:t>
+      </w:r>
+      <w:r>
+        <w:t>[0:10:3]=[0,3,6,9] //takes index 0 to 10 and gets every third index</w:t>
+      </w:r>
+    </w:p>
+    <w:p>
+      <w:r>
+        <w:tab/>
+      </w:r>
+      <w:proofErr w:type="spellStart"/>
+      <w:r>
+        <w:t>words.count</w:t>
+      </w:r>
+      <w:proofErr w:type="spellEnd"/>
+      <w:r>
+        <w:t>(“eggs”) //returns 10 if list contains 10 eggs</w:t>
+      </w:r>
+    </w:p>
+    <w:p>
+      <w:r>
+        <w:tab/>
+      </w:r>
+      <w:proofErr w:type="spellStart"/>
+      <w:r>
+        <w:t>words.index</w:t>
+      </w:r>
+      <w:proofErr w:type="spellEnd"/>
+      <w:r>
+        <w:t>(</w:t>
+      </w:r>
+      <w:r>
+        <w:t>“eggs”) //finds first index of list that holds eggs</w:t>
+      </w:r>
+    </w:p>
+    <w:p>
+      <w:r>
+        <w:tab/>
+        <w:t>var=”hi”)</w:t>
+      </w:r>
+    </w:p>
+    <w:p>
+      <w:r>
+        <w:tab/>
+      </w:r>
+      <w:r>
+        <w:tab/>
+      </w:r>
+      <w:r>
+        <w:t>list(var)=[</w:t>
+      </w:r>
+      <w:proofErr w:type="spellStart"/>
+      <w:r>
+        <w:t>h,i</w:t>
+      </w:r>
+      <w:proofErr w:type="spellEnd"/>
+      <w:r>
+        <w:t>]</w:t>
+      </w:r>
+    </w:p>
+    <w:p>
+      <w:r>
+        <w:tab/>
+      </w:r>
+      <w:r>
+        <w:tab/>
+      </w:r>
+      <w:proofErr w:type="spellStart"/>
+      <w:r>
+        <w:t>var.split</w:t>
+      </w:r>
+      <w:proofErr w:type="spellEnd"/>
+      <w:r>
+        <w:t>()</w:t>
+      </w:r>
+      <w:r>
+        <w:t xml:space="preserve"> does same thing</w:t>
+      </w:r>
+    </w:p>
+    <w:p>
+      <w:r>
+        <w:tab/>
+      </w:r>
+      <w:r>
+        <w:tab/>
+      </w:r>
+      <w:proofErr w:type="spellStart"/>
+      <w:r>
+        <w:t>var.split</w:t>
+      </w:r>
+      <w:proofErr w:type="spellEnd"/>
+      <w:r>
+        <w:t>(x) //takes away x and splits sections into array</w:t>
+      </w:r>
+    </w:p>
+    <w:p>
+      <w:r>
+        <w:lastRenderedPageBreak/>
+        <w:t>Tuples</w:t>
+      </w:r>
+    </w:p>
+    <w:p>
+      <w:r>
+        <w:tab/>
+      </w:r>
+      <w:r>
+        <w:t>T=(“</w:t>
+      </w:r>
+      <w:proofErr w:type="spellStart"/>
+      <w:r>
+        <w:t>hello”,”tuple</w:t>
+      </w:r>
+      <w:proofErr w:type="spellEnd"/>
+      <w:r>
+        <w:t>”)</w:t>
+      </w:r>
+    </w:p>
+    <w:p>
+      <w:r>
+        <w:tab/>
+      </w:r>
+      <w:r>
+        <w:t xml:space="preserve">Tuples cannot append </w:t>
+      </w:r>
+    </w:p>
+    <w:p>
+      <w:r>
+        <w:tab/>
+        <w:t>Len(T) gives length of tuple</w:t>
+      </w:r>
+    </w:p>
+    <w:p>
+      <w:r>
+        <w:t>Strings</w:t>
+      </w:r>
+    </w:p>
+    <w:p>
+      <w:r>
+        <w:tab/>
+        <w:t>S=”hello”</w:t>
+      </w:r>
+    </w:p>
+    <w:p>
+      <w:r>
+        <w:tab/>
+        <w:t>S[0]=h</w:t>
+      </w:r>
+    </w:p>
+    <w:p>
+      <w:r>
+        <w:tab/>
+        <w:t>S[-1]=o</w:t>
+      </w:r>
+    </w:p>
+    <w:p>
+      <w:r>
+        <w:tab/>
+        <w:t>S[</w:t>
+      </w:r>
+      <w:r>
+        <w:t>0:3]=</w:t>
+      </w:r>
+      <w:proofErr w:type="spellStart"/>
+      <w:r>
+        <w:t>hel</w:t>
+      </w:r>
+      <w:proofErr w:type="spellEnd"/>
+    </w:p>
+    <w:p>
+      <w:r>
+        <w:tab/>
+        <w:t xml:space="preserve">S[0:]=hello //this goes all the way to the end </w:t>
+      </w:r>
+    </w:p>
+    <w:p>
+      <w:r>
+        <w:tab/>
+        <w:t>S[:</w:t>
+      </w:r>
+      <w:r>
+        <w:t>4]=hell //beginning to index 4</w:t>
+      </w:r>
+    </w:p>
+    <w:p>
+      <w:r>
+        <w:tab/>
+        <w:t>S[</w:t>
+      </w:r>
+      <w:r>
+        <w:t>0:434343]= hello</w:t>
+      </w:r>
+    </w:p>
+    <w:p>
+      <w:r>
+        <w:tab/>
+        <w:t xml:space="preserve">“”.join(string) //joins list </w:t>
+      </w:r>
+    </w:p>
+    <w:p>
+      <w:r>
+        <w:tab/>
+        <w:t>“ “.join(string) //joins with spaces</w:t>
+      </w:r>
+    </w:p>
+    <w:p/>
+    <w:p>
+      <w:r>
+        <w:t>For index, color in enumerate(colors):</w:t>
+      </w:r>
+    </w:p>
+    <w:p>
+      <w:r>
+        <w:tab/>
+      </w:r>
+      <w:proofErr w:type="spellStart"/>
+      <w:r>
+        <w:t>Bob.forward</w:t>
+      </w:r>
+      <w:proofErr w:type="spellEnd"/>
+      <w:r>
+        <w:t>((index</w:t>
+      </w:r>
+      <w:r>
+        <w:t>+1)+50</w:t>
+      </w:r>
+      <w:r>
+        <w:t>)</w:t>
+      </w:r>
+    </w:p>
+    <w:p>
+      <w:r>
+        <w:tab/>
+        <w:t xml:space="preserve">Print(index, color) //0 red 1 blue 2 green </w:t>
+      </w:r>
+    </w:p>
+    <w:p>
+      <w:r>
+        <w:t xml:space="preserve">Sep=”//” separates </w:t>
+      </w:r>
+      <w:r>
+        <w:t>with slash (</w:t>
+      </w:r>
+      <w:proofErr w:type="spellStart"/>
+      <w:r>
+        <w:t>xx,xx,xx</w:t>
+      </w:r>
+      <w:proofErr w:type="spellEnd"/>
+      <w:r>
+        <w:t>)</w:t>
+      </w:r>
     </w:p>
     <w:sectPr>
       <w:pgSz w:w="12240" w:h="15840"/>

--- a/Notes.docx
+++ b/Notes.docx
@@ -272,10 +272,7 @@
         <w:t>“”” multiline string “””</w:t>
       </w:r>
     </w:p>
-    <w:p>
-      <w:bookmarkStart w:id="0" w:name="_GoBack"/>
-      <w:bookmarkEnd w:id="0"/>
-    </w:p>
+    <w:p/>
     <w:p>
       <w:pPr>
         <w:jc w:val="center"/>
@@ -629,6 +626,488 @@
       <w:r>
         <w:t>)</w:t>
       </w:r>
+    </w:p>
+    <w:p/>
+    <w:p>
+      <w:r>
+        <w:t>Random</w:t>
+      </w:r>
+    </w:p>
+    <w:p>
+      <w:proofErr w:type="spellStart"/>
+      <w:r>
+        <w:t>Random.choice</w:t>
+      </w:r>
+      <w:proofErr w:type="spellEnd"/>
+      <w:r>
+        <w:t>(string)</w:t>
+      </w:r>
+    </w:p>
+    <w:p>
+      <w:r>
+        <w:t>Sys</w:t>
+      </w:r>
+    </w:p>
+    <w:p>
+      <w:r>
+        <w:t>Import Sys</w:t>
+      </w:r>
+    </w:p>
+    <w:p>
+      <w:proofErr w:type="spellStart"/>
+      <w:r>
+        <w:t>Sys.exucationtime</w:t>
+      </w:r>
+      <w:proofErr w:type="spellEnd"/>
+      <w:r>
+        <w:t>(5000)</w:t>
+      </w:r>
+    </w:p>
+    <w:p/>
+    <w:p>
+      <w:proofErr w:type="spellStart"/>
+      <w:r>
+        <w:t>Chr</w:t>
+      </w:r>
+      <w:proofErr w:type="spellEnd"/>
+      <w:r>
+        <w:t>(</w:t>
+      </w:r>
+      <w:proofErr w:type="spellStart"/>
+      <w:r>
+        <w:t>ord</w:t>
+      </w:r>
+      <w:proofErr w:type="spellEnd"/>
+      <w:r>
+        <w:t>(‘z’)+3)</w:t>
+      </w:r>
+    </w:p>
+    <w:p>
+      <w:r>
+        <w:t>Value=</w:t>
+      </w:r>
+      <w:r>
+        <w:t>Ord(letter)-</w:t>
+      </w:r>
+      <w:proofErr w:type="spellStart"/>
+      <w:r>
+        <w:t>ord</w:t>
+      </w:r>
+      <w:proofErr w:type="spellEnd"/>
+      <w:r>
+        <w:t>(“a”)</w:t>
+      </w:r>
+    </w:p>
+    <w:p>
+      <w:r>
+        <w:t>Key=13</w:t>
+      </w:r>
+    </w:p>
+    <w:p>
+      <w:proofErr w:type="spellStart"/>
+      <w:r>
+        <w:lastRenderedPageBreak/>
+        <w:t>Chr</w:t>
+      </w:r>
+      <w:proofErr w:type="spellEnd"/>
+      <w:r>
+        <w:t>(</w:t>
+      </w:r>
+      <w:r>
+        <w:t>(</w:t>
+      </w:r>
+      <w:r>
+        <w:t>(</w:t>
+      </w:r>
+      <w:proofErr w:type="spellStart"/>
+      <w:r>
+        <w:t>value+key</w:t>
+      </w:r>
+      <w:proofErr w:type="spellEnd"/>
+      <w:r>
+        <w:t>)%26</w:t>
+      </w:r>
+      <w:r>
+        <w:t>)</w:t>
+      </w:r>
+      <w:r>
+        <w:t>+</w:t>
+      </w:r>
+      <w:proofErr w:type="spellStart"/>
+      <w:r>
+        <w:t>ord</w:t>
+      </w:r>
+      <w:proofErr w:type="spellEnd"/>
+      <w:r>
+        <w:t>(“a”))</w:t>
+      </w:r>
+    </w:p>
+    <w:p/>
+    <w:p>
+      <w:r>
+        <w:t>“”.join(l)</w:t>
+      </w:r>
+    </w:p>
+    <w:p/>
+    <w:p>
+      <w:r>
+        <w:t>File reading</w:t>
+      </w:r>
+    </w:p>
+    <w:p>
+      <w:r>
+        <w:t>Data=open(“</w:t>
+      </w:r>
+      <w:proofErr w:type="spellStart"/>
+      <w:r>
+        <w:t>xxx”,’r</w:t>
+      </w:r>
+      <w:proofErr w:type="spellEnd"/>
+      <w:r>
+        <w:t>’)</w:t>
+      </w:r>
+    </w:p>
+    <w:p>
+      <w:r>
+        <w:t>Text=</w:t>
+      </w:r>
+      <w:proofErr w:type="spellStart"/>
+      <w:r>
+        <w:t>data.readlines</w:t>
+      </w:r>
+      <w:proofErr w:type="spellEnd"/>
+      <w:r>
+        <w:t>()</w:t>
+      </w:r>
+    </w:p>
+    <w:p>
+      <w:r>
+        <w:t>Count={}</w:t>
+      </w:r>
+    </w:p>
+    <w:p>
+      <w:r>
+        <w:t>Count[“luck”]=0</w:t>
+      </w:r>
+    </w:p>
+    <w:p/>
+    <w:p>
+      <w:r>
+        <w:t>dictionary</w:t>
+      </w:r>
+    </w:p>
+    <w:p>
+      <w:r>
+        <w:t>D={}</w:t>
+      </w:r>
+    </w:p>
+    <w:p/>
+    <w:p>
+      <w:r>
+        <w:t>You can give parameters values</w:t>
+      </w:r>
+    </w:p>
+    <w:p/>
+    <w:p>
+      <w:pPr>
+        <w:rPr>
+          <w:b/>
+          <w:bCs/>
+        </w:rPr>
+      </w:pPr>
+      <w:r>
+        <w:rPr>
+          <w:b/>
+          <w:bCs/>
+        </w:rPr>
+        <w:t>Regex</w:t>
+      </w:r>
+    </w:p>
+    <w:p>
+      <w:r>
+        <w:t>[</w:t>
+      </w:r>
+      <w:proofErr w:type="spellStart"/>
+      <w:r>
+        <w:t>aeiou</w:t>
+      </w:r>
+      <w:proofErr w:type="spellEnd"/>
+      <w:r>
+        <w:t>][</w:t>
+      </w:r>
+      <w:proofErr w:type="spellStart"/>
+      <w:r>
+        <w:t>aeiou</w:t>
+      </w:r>
+      <w:proofErr w:type="spellEnd"/>
+      <w:r>
+        <w:t>] = [</w:t>
+      </w:r>
+      <w:proofErr w:type="spellStart"/>
+      <w:r>
+        <w:t>aeious</w:t>
+      </w:r>
+      <w:proofErr w:type="spellEnd"/>
+      <w:r>
+        <w:t>]{2}</w:t>
+      </w:r>
+      <w:r>
+        <w:tab/>
+      </w:r>
+      <w:r>
+        <w:tab/>
+      </w:r>
+      <w:r>
+        <w:tab/>
+      </w:r>
+      <w:r>
+        <w:t>finds two vowels next to each other</w:t>
+      </w:r>
+    </w:p>
+    <w:p>
+      <w:r>
+        <w:t xml:space="preserve">A{2,5} </w:t>
+      </w:r>
+      <w:r>
+        <w:tab/>
+      </w:r>
+      <w:r>
+        <w:tab/>
+        <w:t>2 to 5 a’s</w:t>
+      </w:r>
+      <w:r>
+        <w:t xml:space="preserve">  ,try to find as many a’s as possible</w:t>
+      </w:r>
+    </w:p>
+    <w:p>
+      <w:r>
+        <w:t xml:space="preserve">/O+A+/  </w:t>
+      </w:r>
+      <w:r>
+        <w:tab/>
+      </w:r>
+      <w:r>
+        <w:tab/>
+        <w:t>at least one o and one a</w:t>
+      </w:r>
+    </w:p>
+    <w:p>
+      <w:r>
+        <w:t>“Bat(</w:t>
+      </w:r>
+      <w:proofErr w:type="spellStart"/>
+      <w:r>
+        <w:t>man|woman</w:t>
+      </w:r>
+      <w:proofErr w:type="spellEnd"/>
+      <w:r>
+        <w:t>)”</w:t>
+      </w:r>
+    </w:p>
+    <w:p/>
+    <w:p>
+      <w:r>
+        <w:t>\</w:t>
+      </w:r>
+      <w:r>
+        <w:t>d = digit</w:t>
+      </w:r>
+    </w:p>
+    <w:p>
+      <w:r>
+        <w:t>\</w:t>
+      </w:r>
+      <w:r>
+        <w:t xml:space="preserve">w+ </w:t>
+      </w:r>
+      <w:r>
+        <w:tab/>
+      </w:r>
+      <w:r>
+        <w:tab/>
+        <w:t>all alphanumeric</w:t>
+      </w:r>
+    </w:p>
+    <w:p>
+      <w:r>
+        <w:t xml:space="preserve">\s </w:t>
+      </w:r>
+      <w:r>
+        <w:tab/>
+      </w:r>
+      <w:r>
+        <w:tab/>
+        <w:t>space</w:t>
+      </w:r>
+    </w:p>
+    <w:p>
+      <w:r>
+        <w:t>c.t</w:t>
+      </w:r>
+      <w:r>
+        <w:tab/>
+      </w:r>
+      <w:r>
+        <w:tab/>
+      </w:r>
+      <w:proofErr w:type="spellStart"/>
+      <w:r>
+        <w:t>c</w:t>
+      </w:r>
+      <w:r>
+        <w:t>%t</w:t>
+      </w:r>
+      <w:proofErr w:type="spellEnd"/>
+    </w:p>
+    <w:p>
+      <w:r>
+        <w:t>/W+</w:t>
+      </w:r>
+      <w:r>
+        <w:tab/>
+      </w:r>
+      <w:r>
+        <w:tab/>
+        <w:t>anything not alphanumeric</w:t>
+      </w:r>
+    </w:p>
+    <w:p>
+      <w:r>
+        <w:t>/d/d/d-/d/d/d-/d/d/d/d     phone number</w:t>
+      </w:r>
+    </w:p>
+    <w:p>
+      <w:r>
+        <w:t xml:space="preserve">R””   </w:t>
+      </w:r>
+      <w:r>
+        <w:sym w:font="Wingdings" w:char="F0DF"/>
+      </w:r>
+      <w:r>
+        <w:t xml:space="preserve"> raw string, avoid escape characters</w:t>
+      </w:r>
+    </w:p>
+    <w:p>
+      <w:proofErr w:type="spellStart"/>
+      <w:r>
+        <w:t>Phonenumbers</w:t>
+      </w:r>
+      <w:proofErr w:type="spellEnd"/>
+      <w:r>
+        <w:t>=</w:t>
+      </w:r>
+      <w:proofErr w:type="spellStart"/>
+      <w:r>
+        <w:t>re.compile</w:t>
+      </w:r>
+      <w:proofErr w:type="spellEnd"/>
+      <w:r>
+        <w:t>()</w:t>
+      </w:r>
+    </w:p>
+    <w:p>
+      <w:r>
+        <w:lastRenderedPageBreak/>
+        <w:t>M</w:t>
+      </w:r>
+      <w:r>
+        <w:t>atch</w:t>
+      </w:r>
+      <w:r>
+        <w:t>=</w:t>
+      </w:r>
+      <w:proofErr w:type="spellStart"/>
+      <w:r>
+        <w:t>phonenumbers.</w:t>
+      </w:r>
+      <w:r>
+        <w:t>search</w:t>
+      </w:r>
+      <w:proofErr w:type="spellEnd"/>
+      <w:r>
+        <w:t>(string)</w:t>
+      </w:r>
+    </w:p>
+    <w:p>
+      <w:r>
+        <w:t>Print(</w:t>
+      </w:r>
+      <w:proofErr w:type="spellStart"/>
+      <w:r>
+        <w:t>match.group</w:t>
+      </w:r>
+      <w:proofErr w:type="spellEnd"/>
+      <w:r>
+        <w:t>())</w:t>
+      </w:r>
+    </w:p>
+    <w:p/>
+    <w:p>
+      <w:r>
+        <w:t xml:space="preserve">Given a file replace all instances of social security number with something (10 </w:t>
+      </w:r>
+      <w:proofErr w:type="spellStart"/>
+      <w:r>
+        <w:t>pt</w:t>
+      </w:r>
+      <w:proofErr w:type="spellEnd"/>
+      <w:r>
+        <w:t xml:space="preserve"> on final)</w:t>
+      </w:r>
+    </w:p>
+    <w:p>
+      <w:r>
+        <w:t>^= beginning</w:t>
+      </w:r>
+    </w:p>
+    <w:p>
+      <w:r>
+        <w:t xml:space="preserve">$ </w:t>
+      </w:r>
+      <w:r>
+        <w:t>= end</w:t>
+      </w:r>
+    </w:p>
+    <w:p>
+      <w:r>
+        <w:t>^</w:t>
+      </w:r>
+      <w:proofErr w:type="spellStart"/>
+      <w:r>
+        <w:t>abc</w:t>
+      </w:r>
+      <w:proofErr w:type="spellEnd"/>
+      <w:r>
+        <w:t xml:space="preserve">$ </w:t>
+      </w:r>
+      <w:r>
+        <w:tab/>
+      </w:r>
+      <w:r>
+        <w:tab/>
+        <w:t xml:space="preserve">looks for just </w:t>
+      </w:r>
+      <w:proofErr w:type="spellStart"/>
+      <w:r>
+        <w:t>abc</w:t>
+      </w:r>
+      <w:proofErr w:type="spellEnd"/>
+    </w:p>
+    <w:p>
+      <w:r>
+        <w:t>R”\[w+\]</w:t>
+      </w:r>
+      <w:r>
+        <w:tab/>
+      </w:r>
+      <w:r>
+        <w:tab/>
+        <w:t>[xxx]</w:t>
+      </w:r>
+    </w:p>
+    <w:p>
+      <w:bookmarkStart w:id="0" w:name="_GoBack"/>
+      <w:bookmarkEnd w:id="0"/>
     </w:p>
     <w:sectPr>
       <w:pgSz w:w="12240" w:h="15840"/>
@@ -657,7 +1136,7 @@
       </w:pPr>
     </w:pPrDefault>
   </w:docDefaults>
-  <w:latentStyles w:defLockedState="0" w:defUIPriority="99" w:defSemiHidden="0" w:defUnhideWhenUsed="0" w:defQFormat="0" w:count="377">
+  <w:latentStyles w:defLockedState="0" w:defUIPriority="99" w:defSemiHidden="0" w:defUnhideWhenUsed="0" w:defQFormat="0" w:count="376">
     <w:lsdException w:name="Normal" w:uiPriority="0" w:qFormat="1"/>
     <w:lsdException w:name="heading 1" w:uiPriority="9" w:qFormat="1"/>
     <w:lsdException w:name="heading 2" w:semiHidden="1" w:uiPriority="9" w:unhideWhenUsed="1" w:qFormat="1"/>
@@ -1034,7 +1513,6 @@
     <w:lsdException w:name="Hashtag" w:semiHidden="1" w:unhideWhenUsed="1"/>
     <w:lsdException w:name="Unresolved Mention" w:semiHidden="1" w:unhideWhenUsed="1"/>
     <w:lsdException w:name="Smart Link" w:semiHidden="1" w:unhideWhenUsed="1"/>
-    <w:lsdException w:name="Smart Link Error" w:semiHidden="1" w:unhideWhenUsed="1"/>
   </w:latentStyles>
   <w:style w:type="paragraph" w:default="1" w:styleId="Normal">
     <w:name w:val="Normal"/>
